--- a/Documentation/Crit_B_Recond_of_Tasks.docx
+++ b/Documentation/Crit_B_Recond_of_Tasks.docx
@@ -17,16 +17,10 @@
         </w:rPr>
         <w:t>Criterion B: Record of tasks</w:t>
       </w:r>
-      <w:r>
-        <w:rPr>
-          <w:rFonts w:ascii="Tahoma" w:hAnsi="Tahoma" w:cs="Tahoma"/>
-        </w:rPr>
-        <w:t xml:space="preserve"> (Rough Draft)</w:t>
-      </w:r>
     </w:p>
     <w:tbl>
       <w:tblPr>
-        <w:tblStyle w:val="LightGrid-Accent1"/>
+        <w:tblStyle w:val="LightGrid-Accent11"/>
         <w:tblpPr w:leftFromText="180" w:rightFromText="180" w:vertAnchor="page" w:horzAnchor="margin" w:tblpY="2713"/>
         <w:tblW w:w="0" w:type="auto"/>
         <w:tblLook w:val="04A0"/>
@@ -249,6 +243,12 @@
                 <w:rFonts w:ascii="Tahoma" w:hAnsi="Tahoma" w:cs="Tahoma"/>
               </w:rPr>
             </w:pPr>
+            <w:r>
+              <w:rPr>
+                <w:rFonts w:ascii="Tahoma" w:hAnsi="Tahoma" w:cs="Tahoma"/>
+              </w:rPr>
+              <w:t>3/24/16</w:t>
+            </w:r>
           </w:p>
         </w:tc>
         <w:tc>
@@ -262,6 +262,12 @@
                 <w:rFonts w:ascii="Tahoma" w:hAnsi="Tahoma" w:cs="Tahoma"/>
               </w:rPr>
             </w:pPr>
+            <w:r>
+              <w:rPr>
+                <w:rFonts w:ascii="Tahoma" w:hAnsi="Tahoma" w:cs="Tahoma"/>
+              </w:rPr>
+              <w:t>A</w:t>
+            </w:r>
           </w:p>
         </w:tc>
       </w:tr>
@@ -356,6 +362,12 @@
                 <w:rFonts w:ascii="Tahoma" w:hAnsi="Tahoma" w:cs="Tahoma"/>
               </w:rPr>
             </w:pPr>
+            <w:r>
+              <w:rPr>
+                <w:rFonts w:ascii="Tahoma" w:hAnsi="Tahoma" w:cs="Tahoma"/>
+              </w:rPr>
+              <w:t>3/24/16</w:t>
+            </w:r>
           </w:p>
         </w:tc>
         <w:tc>
@@ -369,6 +381,12 @@
                 <w:rFonts w:ascii="Tahoma" w:hAnsi="Tahoma" w:cs="Tahoma"/>
               </w:rPr>
             </w:pPr>
+            <w:r>
+              <w:rPr>
+                <w:rFonts w:ascii="Tahoma" w:hAnsi="Tahoma" w:cs="Tahoma"/>
+              </w:rPr>
+              <w:t>A</w:t>
+            </w:r>
           </w:p>
         </w:tc>
       </w:tr>
@@ -463,6 +481,12 @@
                 <w:rFonts w:ascii="Tahoma" w:hAnsi="Tahoma" w:cs="Tahoma"/>
               </w:rPr>
             </w:pPr>
+            <w:r>
+              <w:rPr>
+                <w:rFonts w:ascii="Tahoma" w:hAnsi="Tahoma" w:cs="Tahoma"/>
+              </w:rPr>
+              <w:t>3/25/16</w:t>
+            </w:r>
           </w:p>
         </w:tc>
         <w:tc>
@@ -476,6 +500,12 @@
                 <w:rFonts w:ascii="Tahoma" w:hAnsi="Tahoma" w:cs="Tahoma"/>
               </w:rPr>
             </w:pPr>
+            <w:r>
+              <w:rPr>
+                <w:rFonts w:ascii="Tahoma" w:hAnsi="Tahoma" w:cs="Tahoma"/>
+              </w:rPr>
+              <w:t>A</w:t>
+            </w:r>
           </w:p>
         </w:tc>
       </w:tr>
@@ -570,6 +600,12 @@
                 <w:rFonts w:ascii="Tahoma" w:hAnsi="Tahoma" w:cs="Tahoma"/>
               </w:rPr>
             </w:pPr>
+            <w:r>
+              <w:rPr>
+                <w:rFonts w:ascii="Tahoma" w:hAnsi="Tahoma" w:cs="Tahoma"/>
+              </w:rPr>
+              <w:t>3/25/16</w:t>
+            </w:r>
           </w:p>
         </w:tc>
         <w:tc>
@@ -583,6 +619,12 @@
                 <w:rFonts w:ascii="Tahoma" w:hAnsi="Tahoma" w:cs="Tahoma"/>
               </w:rPr>
             </w:pPr>
+            <w:r>
+              <w:rPr>
+                <w:rFonts w:ascii="Tahoma" w:hAnsi="Tahoma" w:cs="Tahoma"/>
+              </w:rPr>
+              <w:t>A</w:t>
+            </w:r>
           </w:p>
         </w:tc>
       </w:tr>
@@ -677,6 +719,12 @@
                 <w:rFonts w:ascii="Tahoma" w:hAnsi="Tahoma" w:cs="Tahoma"/>
               </w:rPr>
             </w:pPr>
+            <w:r>
+              <w:rPr>
+                <w:rFonts w:ascii="Tahoma" w:hAnsi="Tahoma" w:cs="Tahoma"/>
+              </w:rPr>
+              <w:t>3/26/16</w:t>
+            </w:r>
           </w:p>
         </w:tc>
         <w:tc>
@@ -690,6 +738,12 @@
                 <w:rFonts w:ascii="Tahoma" w:hAnsi="Tahoma" w:cs="Tahoma"/>
               </w:rPr>
             </w:pPr>
+            <w:r>
+              <w:rPr>
+                <w:rFonts w:ascii="Tahoma" w:hAnsi="Tahoma" w:cs="Tahoma"/>
+              </w:rPr>
+              <w:t>A</w:t>
+            </w:r>
           </w:p>
         </w:tc>
       </w:tr>
@@ -792,6 +846,12 @@
                 <w:rFonts w:ascii="Tahoma" w:hAnsi="Tahoma" w:cs="Tahoma"/>
               </w:rPr>
             </w:pPr>
+            <w:r>
+              <w:rPr>
+                <w:rFonts w:ascii="Tahoma" w:hAnsi="Tahoma" w:cs="Tahoma"/>
+              </w:rPr>
+              <w:t>3/26/16</w:t>
+            </w:r>
           </w:p>
         </w:tc>
         <w:tc>
@@ -805,6 +865,12 @@
                 <w:rFonts w:ascii="Tahoma" w:hAnsi="Tahoma" w:cs="Tahoma"/>
               </w:rPr>
             </w:pPr>
+            <w:r>
+              <w:rPr>
+                <w:rFonts w:ascii="Tahoma" w:hAnsi="Tahoma" w:cs="Tahoma"/>
+              </w:rPr>
+              <w:t>A</w:t>
+            </w:r>
           </w:p>
         </w:tc>
       </w:tr>
@@ -908,6 +974,12 @@
                 <w:rFonts w:ascii="Tahoma" w:hAnsi="Tahoma" w:cs="Tahoma"/>
               </w:rPr>
             </w:pPr>
+            <w:r>
+              <w:rPr>
+                <w:rFonts w:ascii="Tahoma" w:hAnsi="Tahoma" w:cs="Tahoma"/>
+              </w:rPr>
+              <w:t>3/27/16</w:t>
+            </w:r>
           </w:p>
         </w:tc>
         <w:tc>
@@ -921,6 +993,12 @@
                 <w:rFonts w:ascii="Tahoma" w:hAnsi="Tahoma" w:cs="Tahoma"/>
               </w:rPr>
             </w:pPr>
+            <w:r>
+              <w:rPr>
+                <w:rFonts w:ascii="Tahoma" w:hAnsi="Tahoma" w:cs="Tahoma"/>
+              </w:rPr>
+              <w:t>A</w:t>
+            </w:r>
           </w:p>
         </w:tc>
       </w:tr>
@@ -981,19 +1059,7 @@
               <w:rPr>
                 <w:rFonts w:ascii="Tahoma" w:hAnsi="Tahoma" w:cs="Tahoma"/>
               </w:rPr>
-              <w:t>Does all the calculation</w:t>
-            </w:r>
-            <w:r>
-              <w:rPr>
-                <w:rFonts w:ascii="Tahoma" w:hAnsi="Tahoma" w:cs="Tahoma"/>
-              </w:rPr>
-              <w:t>s</w:t>
-            </w:r>
-            <w:r>
-              <w:rPr>
-                <w:rFonts w:ascii="Tahoma" w:hAnsi="Tahoma" w:cs="Tahoma"/>
-              </w:rPr>
-              <w:t xml:space="preserve"> and returns to the user.</w:t>
+              <w:t>Does all the calculations and returns to the user.</w:t>
             </w:r>
           </w:p>
         </w:tc>
@@ -1012,7 +1078,13 @@
               <w:rPr>
                 <w:rFonts w:ascii="Tahoma" w:hAnsi="Tahoma" w:cs="Tahoma"/>
               </w:rPr>
-              <w:t>2 days</w:t>
+              <w:t>4</w:t>
+            </w:r>
+            <w:r>
+              <w:rPr>
+                <w:rFonts w:ascii="Tahoma" w:hAnsi="Tahoma" w:cs="Tahoma"/>
+              </w:rPr>
+              <w:t xml:space="preserve"> days</w:t>
             </w:r>
           </w:p>
         </w:tc>
@@ -1027,6 +1099,12 @@
                 <w:rFonts w:ascii="Tahoma" w:hAnsi="Tahoma" w:cs="Tahoma"/>
               </w:rPr>
             </w:pPr>
+            <w:r>
+              <w:rPr>
+                <w:rFonts w:ascii="Tahoma" w:hAnsi="Tahoma" w:cs="Tahoma"/>
+              </w:rPr>
+              <w:t>3/28/16</w:t>
+            </w:r>
           </w:p>
         </w:tc>
         <w:tc>
@@ -1040,6 +1118,12 @@
                 <w:rFonts w:ascii="Tahoma" w:hAnsi="Tahoma" w:cs="Tahoma"/>
               </w:rPr>
             </w:pPr>
+            <w:r>
+              <w:rPr>
+                <w:rFonts w:ascii="Tahoma" w:hAnsi="Tahoma" w:cs="Tahoma"/>
+              </w:rPr>
+              <w:t>A</w:t>
+            </w:r>
           </w:p>
         </w:tc>
       </w:tr>
@@ -1134,6 +1218,12 @@
                 <w:rFonts w:ascii="Tahoma" w:hAnsi="Tahoma" w:cs="Tahoma"/>
               </w:rPr>
             </w:pPr>
+            <w:r>
+              <w:rPr>
+                <w:rFonts w:ascii="Tahoma" w:hAnsi="Tahoma" w:cs="Tahoma"/>
+              </w:rPr>
+              <w:t>3/29/16</w:t>
+            </w:r>
           </w:p>
         </w:tc>
         <w:tc>
@@ -1147,6 +1237,12 @@
                 <w:rFonts w:ascii="Tahoma" w:hAnsi="Tahoma" w:cs="Tahoma"/>
               </w:rPr>
             </w:pPr>
+            <w:r>
+              <w:rPr>
+                <w:rFonts w:ascii="Tahoma" w:hAnsi="Tahoma" w:cs="Tahoma"/>
+              </w:rPr>
+              <w:t>A</w:t>
+            </w:r>
           </w:p>
         </w:tc>
       </w:tr>
@@ -1450,8 +1546,8 @@
       </w:tblCellMar>
     </w:tblPr>
   </w:style>
-  <w:style w:type="table" w:customStyle="1" w:styleId="LightShading-Accent1">
-    <w:name w:val="Light Shading Accent 1"/>
+  <w:style w:type="table" w:customStyle="1" w:styleId="LightShading-Accent11">
+    <w:name w:val="Light Shading - Accent 11"/>
     <w:basedOn w:val="TableNormal"/>
     <w:uiPriority w:val="60"/>
     <w:rsid w:val="00E62B4A"/>
@@ -1553,8 +1649,8 @@
       </w:tcPr>
     </w:tblStylePr>
   </w:style>
-  <w:style w:type="table" w:customStyle="1" w:styleId="MediumShading1-Accent1">
-    <w:name w:val="Medium Shading 1 Accent 1"/>
+  <w:style w:type="table" w:customStyle="1" w:styleId="MediumShading1-Accent11">
+    <w:name w:val="Medium Shading 1 - Accent 11"/>
     <w:basedOn w:val="TableNormal"/>
     <w:uiPriority w:val="63"/>
     <w:rsid w:val="00E62B4A"/>
@@ -2327,8 +2423,8 @@
       </w:tcPr>
     </w:tblStylePr>
   </w:style>
-  <w:style w:type="table" w:customStyle="1" w:styleId="MediumShading1">
-    <w:name w:val="Medium Shading 1"/>
+  <w:style w:type="table" w:customStyle="1" w:styleId="MediumShading11">
+    <w:name w:val="Medium Shading 11"/>
     <w:basedOn w:val="TableNormal"/>
     <w:uiPriority w:val="63"/>
     <w:rsid w:val="00E62B4A"/>
@@ -2433,8 +2529,8 @@
       </w:tcPr>
     </w:tblStylePr>
   </w:style>
-  <w:style w:type="table" w:customStyle="1" w:styleId="LightGrid-Accent1">
-    <w:name w:val="Light Grid Accent 1"/>
+  <w:style w:type="table" w:customStyle="1" w:styleId="LightGrid-Accent11">
+    <w:name w:val="Light Grid - Accent 11"/>
     <w:basedOn w:val="TableNormal"/>
     <w:uiPriority w:val="62"/>
     <w:rsid w:val="00E62B4A"/>
